--- a/Lab05/Lab5-Answers.docx
+++ b/Lab05/Lab5-Answers.docx
@@ -23,7 +23,972 @@
       </w:r>
     </w:p>
     <w:p/>
+    <w:p>
+      <w:r>
+        <w:t>1)</w:t>
+      </w:r>
+    </w:p>
+    <w:p>
+      <w:r>
+        <w:drawing>
+          <wp:inline distT="0" distB="0" distL="0" distR="0" wp14:anchorId="585ED64B" wp14:editId="708990CB">
+            <wp:extent cx="3639215" cy="2562225"/>
+            <wp:effectExtent l="0" t="0" r="0" b="0"/>
+            <wp:docPr id="168486921" name="Picture 1" descr="A screenshot of a computer program&#10;&#10;Description automatically generated"/>
+            <wp:cNvGraphicFramePr>
+              <a:graphicFrameLocks xmlns:a="http://schemas.openxmlformats.org/drawingml/2006/main" noChangeAspect="1"/>
+            </wp:cNvGraphicFramePr>
+            <a:graphic xmlns:a="http://schemas.openxmlformats.org/drawingml/2006/main">
+              <a:graphicData uri="http://schemas.openxmlformats.org/drawingml/2006/picture">
+                <pic:pic xmlns:pic="http://schemas.openxmlformats.org/drawingml/2006/picture">
+                  <pic:nvPicPr>
+                    <pic:cNvPr id="168486921" name="Picture 1" descr="A screenshot of a computer program&#10;&#10;Description automatically generated"/>
+                    <pic:cNvPicPr/>
+                  </pic:nvPicPr>
+                  <pic:blipFill>
+                    <a:blip r:embed="rId4"/>
+                    <a:stretch>
+                      <a:fillRect/>
+                    </a:stretch>
+                  </pic:blipFill>
+                  <pic:spPr>
+                    <a:xfrm>
+                      <a:off x="0" y="0"/>
+                      <a:ext cx="3641296" cy="2563690"/>
+                    </a:xfrm>
+                    <a:prstGeom prst="rect">
+                      <a:avLst/>
+                    </a:prstGeom>
+                  </pic:spPr>
+                </pic:pic>
+              </a:graphicData>
+            </a:graphic>
+          </wp:inline>
+        </w:drawing>
+      </w:r>
+    </w:p>
+    <w:p>
+      <w:r>
+        <w:drawing>
+          <wp:inline distT="0" distB="0" distL="0" distR="0" wp14:anchorId="44B6AF57" wp14:editId="292BAB0E">
+            <wp:extent cx="2942559" cy="3390900"/>
+            <wp:effectExtent l="0" t="0" r="0" b="0"/>
+            <wp:docPr id="432308088" name="Picture 1" descr="A screenshot of a computer&#10;&#10;Description automatically generated"/>
+            <wp:cNvGraphicFramePr>
+              <a:graphicFrameLocks xmlns:a="http://schemas.openxmlformats.org/drawingml/2006/main" noChangeAspect="1"/>
+            </wp:cNvGraphicFramePr>
+            <a:graphic xmlns:a="http://schemas.openxmlformats.org/drawingml/2006/main">
+              <a:graphicData uri="http://schemas.openxmlformats.org/drawingml/2006/picture">
+                <pic:pic xmlns:pic="http://schemas.openxmlformats.org/drawingml/2006/picture">
+                  <pic:nvPicPr>
+                    <pic:cNvPr id="432308088" name="Picture 1" descr="A screenshot of a computer&#10;&#10;Description automatically generated"/>
+                    <pic:cNvPicPr/>
+                  </pic:nvPicPr>
+                  <pic:blipFill>
+                    <a:blip r:embed="rId5"/>
+                    <a:stretch>
+                      <a:fillRect/>
+                    </a:stretch>
+                  </pic:blipFill>
+                  <pic:spPr>
+                    <a:xfrm>
+                      <a:off x="0" y="0"/>
+                      <a:ext cx="2946606" cy="3395563"/>
+                    </a:xfrm>
+                    <a:prstGeom prst="rect">
+                      <a:avLst/>
+                    </a:prstGeom>
+                  </pic:spPr>
+                </pic:pic>
+              </a:graphicData>
+            </a:graphic>
+          </wp:inline>
+        </w:drawing>
+      </w:r>
+    </w:p>
     <w:p/>
+    <w:p>
+      <w:r>
+        <w:lastRenderedPageBreak/>
+        <w:t>2)</w:t>
+      </w:r>
+    </w:p>
+    <w:p>
+      <w:r>
+        <w:drawing>
+          <wp:inline distT="0" distB="0" distL="0" distR="0" wp14:anchorId="02AACE8F" wp14:editId="6CA826E7">
+            <wp:extent cx="3381375" cy="985512"/>
+            <wp:effectExtent l="0" t="0" r="0" b="5715"/>
+            <wp:docPr id="1936896310" name="Picture 1" descr="A screenshot of a computer&#10;&#10;Description automatically generated"/>
+            <wp:cNvGraphicFramePr>
+              <a:graphicFrameLocks xmlns:a="http://schemas.openxmlformats.org/drawingml/2006/main" noChangeAspect="1"/>
+            </wp:cNvGraphicFramePr>
+            <a:graphic xmlns:a="http://schemas.openxmlformats.org/drawingml/2006/main">
+              <a:graphicData uri="http://schemas.openxmlformats.org/drawingml/2006/picture">
+                <pic:pic xmlns:pic="http://schemas.openxmlformats.org/drawingml/2006/picture">
+                  <pic:nvPicPr>
+                    <pic:cNvPr id="1936896310" name="Picture 1" descr="A screenshot of a computer&#10;&#10;Description automatically generated"/>
+                    <pic:cNvPicPr/>
+                  </pic:nvPicPr>
+                  <pic:blipFill>
+                    <a:blip r:embed="rId6"/>
+                    <a:stretch>
+                      <a:fillRect/>
+                    </a:stretch>
+                  </pic:blipFill>
+                  <pic:spPr>
+                    <a:xfrm>
+                      <a:off x="0" y="0"/>
+                      <a:ext cx="3406620" cy="992870"/>
+                    </a:xfrm>
+                    <a:prstGeom prst="rect">
+                      <a:avLst/>
+                    </a:prstGeom>
+                  </pic:spPr>
+                </pic:pic>
+              </a:graphicData>
+            </a:graphic>
+          </wp:inline>
+        </w:drawing>
+      </w:r>
+    </w:p>
+    <w:p/>
+    <w:p>
+      <w:r>
+        <w:t>3)</w:t>
+      </w:r>
+    </w:p>
+    <w:p>
+      <w:r>
+        <w:drawing>
+          <wp:inline distT="0" distB="0" distL="0" distR="0" wp14:anchorId="178F6406" wp14:editId="4297E1FF">
+            <wp:extent cx="3448050" cy="901061"/>
+            <wp:effectExtent l="0" t="0" r="0" b="0"/>
+            <wp:docPr id="575853112" name="Picture 1" descr="A screenshot of a computer&#10;&#10;Description automatically generated"/>
+            <wp:cNvGraphicFramePr>
+              <a:graphicFrameLocks xmlns:a="http://schemas.openxmlformats.org/drawingml/2006/main" noChangeAspect="1"/>
+            </wp:cNvGraphicFramePr>
+            <a:graphic xmlns:a="http://schemas.openxmlformats.org/drawingml/2006/main">
+              <a:graphicData uri="http://schemas.openxmlformats.org/drawingml/2006/picture">
+                <pic:pic xmlns:pic="http://schemas.openxmlformats.org/drawingml/2006/picture">
+                  <pic:nvPicPr>
+                    <pic:cNvPr id="575853112" name="Picture 1" descr="A screenshot of a computer&#10;&#10;Description automatically generated"/>
+                    <pic:cNvPicPr/>
+                  </pic:nvPicPr>
+                  <pic:blipFill>
+                    <a:blip r:embed="rId7"/>
+                    <a:stretch>
+                      <a:fillRect/>
+                    </a:stretch>
+                  </pic:blipFill>
+                  <pic:spPr>
+                    <a:xfrm>
+                      <a:off x="0" y="0"/>
+                      <a:ext cx="3460055" cy="904198"/>
+                    </a:xfrm>
+                    <a:prstGeom prst="rect">
+                      <a:avLst/>
+                    </a:prstGeom>
+                  </pic:spPr>
+                </pic:pic>
+              </a:graphicData>
+            </a:graphic>
+          </wp:inline>
+        </w:drawing>
+      </w:r>
+    </w:p>
+    <w:p>
+      <w:r>
+        <w:t>4)</w:t>
+      </w:r>
+    </w:p>
+    <w:p>
+      <w:r>
+        <w:drawing>
+          <wp:inline distT="0" distB="0" distL="0" distR="0" wp14:anchorId="4F48FFBB" wp14:editId="4F4D53C2">
+            <wp:extent cx="3429589" cy="2133600"/>
+            <wp:effectExtent l="0" t="0" r="0" b="0"/>
+            <wp:docPr id="579446044" name="Picture 1" descr="A screenshot of a computer&#10;&#10;Description automatically generated"/>
+            <wp:cNvGraphicFramePr>
+              <a:graphicFrameLocks xmlns:a="http://schemas.openxmlformats.org/drawingml/2006/main" noChangeAspect="1"/>
+            </wp:cNvGraphicFramePr>
+            <a:graphic xmlns:a="http://schemas.openxmlformats.org/drawingml/2006/main">
+              <a:graphicData uri="http://schemas.openxmlformats.org/drawingml/2006/picture">
+                <pic:pic xmlns:pic="http://schemas.openxmlformats.org/drawingml/2006/picture">
+                  <pic:nvPicPr>
+                    <pic:cNvPr id="579446044" name="Picture 1" descr="A screenshot of a computer&#10;&#10;Description automatically generated"/>
+                    <pic:cNvPicPr/>
+                  </pic:nvPicPr>
+                  <pic:blipFill>
+                    <a:blip r:embed="rId8"/>
+                    <a:stretch>
+                      <a:fillRect/>
+                    </a:stretch>
+                  </pic:blipFill>
+                  <pic:spPr>
+                    <a:xfrm>
+                      <a:off x="0" y="0"/>
+                      <a:ext cx="3432951" cy="2135691"/>
+                    </a:xfrm>
+                    <a:prstGeom prst="rect">
+                      <a:avLst/>
+                    </a:prstGeom>
+                  </pic:spPr>
+                </pic:pic>
+              </a:graphicData>
+            </a:graphic>
+          </wp:inline>
+        </w:drawing>
+      </w:r>
+    </w:p>
+    <w:p>
+      <w:r>
+        <w:drawing>
+          <wp:inline distT="0" distB="0" distL="0" distR="0" wp14:anchorId="5FD74A14" wp14:editId="5FF46B72">
+            <wp:extent cx="2565838" cy="2066925"/>
+            <wp:effectExtent l="0" t="0" r="6350" b="0"/>
+            <wp:docPr id="554748770" name="Picture 1" descr="A screenshot of a computer&#10;&#10;Description automatically generated"/>
+            <wp:cNvGraphicFramePr>
+              <a:graphicFrameLocks xmlns:a="http://schemas.openxmlformats.org/drawingml/2006/main" noChangeAspect="1"/>
+            </wp:cNvGraphicFramePr>
+            <a:graphic xmlns:a="http://schemas.openxmlformats.org/drawingml/2006/main">
+              <a:graphicData uri="http://schemas.openxmlformats.org/drawingml/2006/picture">
+                <pic:pic xmlns:pic="http://schemas.openxmlformats.org/drawingml/2006/picture">
+                  <pic:nvPicPr>
+                    <pic:cNvPr id="554748770" name="Picture 1" descr="A screenshot of a computer&#10;&#10;Description automatically generated"/>
+                    <pic:cNvPicPr/>
+                  </pic:nvPicPr>
+                  <pic:blipFill>
+                    <a:blip r:embed="rId9"/>
+                    <a:stretch>
+                      <a:fillRect/>
+                    </a:stretch>
+                  </pic:blipFill>
+                  <pic:spPr>
+                    <a:xfrm>
+                      <a:off x="0" y="0"/>
+                      <a:ext cx="2570874" cy="2070982"/>
+                    </a:xfrm>
+                    <a:prstGeom prst="rect">
+                      <a:avLst/>
+                    </a:prstGeom>
+                  </pic:spPr>
+                </pic:pic>
+              </a:graphicData>
+            </a:graphic>
+          </wp:inline>
+        </w:drawing>
+      </w:r>
+    </w:p>
+    <w:p>
+      <w:r>
+        <w:t>5)</w:t>
+      </w:r>
+    </w:p>
+    <w:p>
+      <w:r>
+        <w:lastRenderedPageBreak/>
+        <w:drawing>
+          <wp:inline distT="0" distB="0" distL="0" distR="0" wp14:anchorId="77139B45" wp14:editId="498D9F6B">
+            <wp:extent cx="5943600" cy="3404870"/>
+            <wp:effectExtent l="0" t="0" r="0" b="5080"/>
+            <wp:docPr id="396926623" name="Picture 1" descr="A screenshot of a computer&#10;&#10;Description automatically generated"/>
+            <wp:cNvGraphicFramePr>
+              <a:graphicFrameLocks xmlns:a="http://schemas.openxmlformats.org/drawingml/2006/main" noChangeAspect="1"/>
+            </wp:cNvGraphicFramePr>
+            <a:graphic xmlns:a="http://schemas.openxmlformats.org/drawingml/2006/main">
+              <a:graphicData uri="http://schemas.openxmlformats.org/drawingml/2006/picture">
+                <pic:pic xmlns:pic="http://schemas.openxmlformats.org/drawingml/2006/picture">
+                  <pic:nvPicPr>
+                    <pic:cNvPr id="396926623" name="Picture 1" descr="A screenshot of a computer&#10;&#10;Description automatically generated"/>
+                    <pic:cNvPicPr/>
+                  </pic:nvPicPr>
+                  <pic:blipFill>
+                    <a:blip r:embed="rId10"/>
+                    <a:stretch>
+                      <a:fillRect/>
+                    </a:stretch>
+                  </pic:blipFill>
+                  <pic:spPr>
+                    <a:xfrm>
+                      <a:off x="0" y="0"/>
+                      <a:ext cx="5943600" cy="3404870"/>
+                    </a:xfrm>
+                    <a:prstGeom prst="rect">
+                      <a:avLst/>
+                    </a:prstGeom>
+                  </pic:spPr>
+                </pic:pic>
+              </a:graphicData>
+            </a:graphic>
+          </wp:inline>
+        </w:drawing>
+      </w:r>
+    </w:p>
+    <w:p/>
+    <w:p>
+      <w:r>
+        <w:t>6)</w:t>
+      </w:r>
+    </w:p>
+    <w:p>
+      <w:r>
+        <w:drawing>
+          <wp:inline distT="0" distB="0" distL="0" distR="0" wp14:anchorId="76F36909" wp14:editId="41499585">
+            <wp:extent cx="3781425" cy="853649"/>
+            <wp:effectExtent l="0" t="0" r="0" b="3810"/>
+            <wp:docPr id="1658944414" name="Picture 1" descr="A screenshot of a computer&#10;&#10;Description automatically generated"/>
+            <wp:cNvGraphicFramePr>
+              <a:graphicFrameLocks xmlns:a="http://schemas.openxmlformats.org/drawingml/2006/main" noChangeAspect="1"/>
+            </wp:cNvGraphicFramePr>
+            <a:graphic xmlns:a="http://schemas.openxmlformats.org/drawingml/2006/main">
+              <a:graphicData uri="http://schemas.openxmlformats.org/drawingml/2006/picture">
+                <pic:pic xmlns:pic="http://schemas.openxmlformats.org/drawingml/2006/picture">
+                  <pic:nvPicPr>
+                    <pic:cNvPr id="1658944414" name="Picture 1" descr="A screenshot of a computer&#10;&#10;Description automatically generated"/>
+                    <pic:cNvPicPr/>
+                  </pic:nvPicPr>
+                  <pic:blipFill>
+                    <a:blip r:embed="rId11"/>
+                    <a:stretch>
+                      <a:fillRect/>
+                    </a:stretch>
+                  </pic:blipFill>
+                  <pic:spPr>
+                    <a:xfrm>
+                      <a:off x="0" y="0"/>
+                      <a:ext cx="3810088" cy="860120"/>
+                    </a:xfrm>
+                    <a:prstGeom prst="rect">
+                      <a:avLst/>
+                    </a:prstGeom>
+                  </pic:spPr>
+                </pic:pic>
+              </a:graphicData>
+            </a:graphic>
+          </wp:inline>
+        </w:drawing>
+      </w:r>
+    </w:p>
+    <w:p>
+      <w:r>
+        <w:t>7)</w:t>
+      </w:r>
+    </w:p>
+    <w:p>
+      <w:r>
+        <w:drawing>
+          <wp:inline distT="0" distB="0" distL="0" distR="0" wp14:anchorId="1E32EB1E" wp14:editId="2F49EF59">
+            <wp:extent cx="4629150" cy="994080"/>
+            <wp:effectExtent l="0" t="0" r="0" b="0"/>
+            <wp:docPr id="1943962842" name="Picture 1" descr="A screenshot of a computer&#10;&#10;Description automatically generated"/>
+            <wp:cNvGraphicFramePr>
+              <a:graphicFrameLocks xmlns:a="http://schemas.openxmlformats.org/drawingml/2006/main" noChangeAspect="1"/>
+            </wp:cNvGraphicFramePr>
+            <a:graphic xmlns:a="http://schemas.openxmlformats.org/drawingml/2006/main">
+              <a:graphicData uri="http://schemas.openxmlformats.org/drawingml/2006/picture">
+                <pic:pic xmlns:pic="http://schemas.openxmlformats.org/drawingml/2006/picture">
+                  <pic:nvPicPr>
+                    <pic:cNvPr id="1943962842" name="Picture 1" descr="A screenshot of a computer&#10;&#10;Description automatically generated"/>
+                    <pic:cNvPicPr/>
+                  </pic:nvPicPr>
+                  <pic:blipFill>
+                    <a:blip r:embed="rId12"/>
+                    <a:stretch>
+                      <a:fillRect/>
+                    </a:stretch>
+                  </pic:blipFill>
+                  <pic:spPr>
+                    <a:xfrm>
+                      <a:off x="0" y="0"/>
+                      <a:ext cx="4640143" cy="996441"/>
+                    </a:xfrm>
+                    <a:prstGeom prst="rect">
+                      <a:avLst/>
+                    </a:prstGeom>
+                  </pic:spPr>
+                </pic:pic>
+              </a:graphicData>
+            </a:graphic>
+          </wp:inline>
+        </w:drawing>
+      </w:r>
+    </w:p>
+    <w:p>
+      <w:r>
+        <w:t>8)</w:t>
+      </w:r>
+    </w:p>
+    <w:p>
+      <w:r>
+        <w:lastRenderedPageBreak/>
+        <w:drawing>
+          <wp:inline distT="0" distB="0" distL="0" distR="0" wp14:anchorId="796F7511" wp14:editId="79EF468D">
+            <wp:extent cx="3705225" cy="1541864"/>
+            <wp:effectExtent l="0" t="0" r="0" b="1270"/>
+            <wp:docPr id="1790159579" name="Picture 1" descr="A screenshot of a computer&#10;&#10;Description automatically generated"/>
+            <wp:cNvGraphicFramePr>
+              <a:graphicFrameLocks xmlns:a="http://schemas.openxmlformats.org/drawingml/2006/main" noChangeAspect="1"/>
+            </wp:cNvGraphicFramePr>
+            <a:graphic xmlns:a="http://schemas.openxmlformats.org/drawingml/2006/main">
+              <a:graphicData uri="http://schemas.openxmlformats.org/drawingml/2006/picture">
+                <pic:pic xmlns:pic="http://schemas.openxmlformats.org/drawingml/2006/picture">
+                  <pic:nvPicPr>
+                    <pic:cNvPr id="1790159579" name="Picture 1" descr="A screenshot of a computer&#10;&#10;Description automatically generated"/>
+                    <pic:cNvPicPr/>
+                  </pic:nvPicPr>
+                  <pic:blipFill>
+                    <a:blip r:embed="rId13"/>
+                    <a:stretch>
+                      <a:fillRect/>
+                    </a:stretch>
+                  </pic:blipFill>
+                  <pic:spPr>
+                    <a:xfrm>
+                      <a:off x="0" y="0"/>
+                      <a:ext cx="3712129" cy="1544737"/>
+                    </a:xfrm>
+                    <a:prstGeom prst="rect">
+                      <a:avLst/>
+                    </a:prstGeom>
+                  </pic:spPr>
+                </pic:pic>
+              </a:graphicData>
+            </a:graphic>
+          </wp:inline>
+        </w:drawing>
+      </w:r>
+    </w:p>
+    <w:p>
+      <w:r>
+        <w:t xml:space="preserve">9) </w:t>
+      </w:r>
+    </w:p>
+    <w:p>
+      <w:r>
+        <w:drawing>
+          <wp:inline distT="0" distB="0" distL="0" distR="0" wp14:anchorId="3950E2E5" wp14:editId="6ECE4252">
+            <wp:extent cx="5943600" cy="1134745"/>
+            <wp:effectExtent l="0" t="0" r="0" b="8255"/>
+            <wp:docPr id="1963195563" name="Picture 1" descr="A screenshot of a computer&#10;&#10;Description automatically generated"/>
+            <wp:cNvGraphicFramePr>
+              <a:graphicFrameLocks xmlns:a="http://schemas.openxmlformats.org/drawingml/2006/main" noChangeAspect="1"/>
+            </wp:cNvGraphicFramePr>
+            <a:graphic xmlns:a="http://schemas.openxmlformats.org/drawingml/2006/main">
+              <a:graphicData uri="http://schemas.openxmlformats.org/drawingml/2006/picture">
+                <pic:pic xmlns:pic="http://schemas.openxmlformats.org/drawingml/2006/picture">
+                  <pic:nvPicPr>
+                    <pic:cNvPr id="1963195563" name="Picture 1" descr="A screenshot of a computer&#10;&#10;Description automatically generated"/>
+                    <pic:cNvPicPr/>
+                  </pic:nvPicPr>
+                  <pic:blipFill>
+                    <a:blip r:embed="rId14"/>
+                    <a:stretch>
+                      <a:fillRect/>
+                    </a:stretch>
+                  </pic:blipFill>
+                  <pic:spPr>
+                    <a:xfrm>
+                      <a:off x="0" y="0"/>
+                      <a:ext cx="5943600" cy="1134745"/>
+                    </a:xfrm>
+                    <a:prstGeom prst="rect">
+                      <a:avLst/>
+                    </a:prstGeom>
+                  </pic:spPr>
+                </pic:pic>
+              </a:graphicData>
+            </a:graphic>
+          </wp:inline>
+        </w:drawing>
+      </w:r>
+    </w:p>
+    <w:p>
+      <w:r>
+        <w:t>10)</w:t>
+      </w:r>
+    </w:p>
+    <w:p>
+      <w:r>
+        <w:drawing>
+          <wp:inline distT="0" distB="0" distL="0" distR="0" wp14:anchorId="75810C7A" wp14:editId="284B1217">
+            <wp:extent cx="4486275" cy="1241394"/>
+            <wp:effectExtent l="0" t="0" r="0" b="0"/>
+            <wp:docPr id="742454448" name="Picture 1" descr="A screenshot of a computer&#10;&#10;Description automatically generated"/>
+            <wp:cNvGraphicFramePr>
+              <a:graphicFrameLocks xmlns:a="http://schemas.openxmlformats.org/drawingml/2006/main" noChangeAspect="1"/>
+            </wp:cNvGraphicFramePr>
+            <a:graphic xmlns:a="http://schemas.openxmlformats.org/drawingml/2006/main">
+              <a:graphicData uri="http://schemas.openxmlformats.org/drawingml/2006/picture">
+                <pic:pic xmlns:pic="http://schemas.openxmlformats.org/drawingml/2006/picture">
+                  <pic:nvPicPr>
+                    <pic:cNvPr id="742454448" name="Picture 1" descr="A screenshot of a computer&#10;&#10;Description automatically generated"/>
+                    <pic:cNvPicPr/>
+                  </pic:nvPicPr>
+                  <pic:blipFill>
+                    <a:blip r:embed="rId15"/>
+                    <a:stretch>
+                      <a:fillRect/>
+                    </a:stretch>
+                  </pic:blipFill>
+                  <pic:spPr>
+                    <a:xfrm>
+                      <a:off x="0" y="0"/>
+                      <a:ext cx="4491659" cy="1242884"/>
+                    </a:xfrm>
+                    <a:prstGeom prst="rect">
+                      <a:avLst/>
+                    </a:prstGeom>
+                  </pic:spPr>
+                </pic:pic>
+              </a:graphicData>
+            </a:graphic>
+          </wp:inline>
+        </w:drawing>
+      </w:r>
+    </w:p>
+    <w:p>
+      <w:r>
+        <w:t>11)</w:t>
+      </w:r>
+    </w:p>
+    <w:p>
+      <w:r>
+        <w:drawing>
+          <wp:inline distT="0" distB="0" distL="0" distR="0" wp14:anchorId="7C9EA6DE" wp14:editId="3863C883">
+            <wp:extent cx="3771900" cy="1803339"/>
+            <wp:effectExtent l="0" t="0" r="0" b="6985"/>
+            <wp:docPr id="431833521" name="Picture 1" descr="A screenshot of a computer&#10;&#10;Description automatically generated"/>
+            <wp:cNvGraphicFramePr>
+              <a:graphicFrameLocks xmlns:a="http://schemas.openxmlformats.org/drawingml/2006/main" noChangeAspect="1"/>
+            </wp:cNvGraphicFramePr>
+            <a:graphic xmlns:a="http://schemas.openxmlformats.org/drawingml/2006/main">
+              <a:graphicData uri="http://schemas.openxmlformats.org/drawingml/2006/picture">
+                <pic:pic xmlns:pic="http://schemas.openxmlformats.org/drawingml/2006/picture">
+                  <pic:nvPicPr>
+                    <pic:cNvPr id="431833521" name="Picture 1" descr="A screenshot of a computer&#10;&#10;Description automatically generated"/>
+                    <pic:cNvPicPr/>
+                  </pic:nvPicPr>
+                  <pic:blipFill>
+                    <a:blip r:embed="rId16"/>
+                    <a:stretch>
+                      <a:fillRect/>
+                    </a:stretch>
+                  </pic:blipFill>
+                  <pic:spPr>
+                    <a:xfrm>
+                      <a:off x="0" y="0"/>
+                      <a:ext cx="3778920" cy="1806695"/>
+                    </a:xfrm>
+                    <a:prstGeom prst="rect">
+                      <a:avLst/>
+                    </a:prstGeom>
+                  </pic:spPr>
+                </pic:pic>
+              </a:graphicData>
+            </a:graphic>
+          </wp:inline>
+        </w:drawing>
+      </w:r>
+    </w:p>
+    <w:p>
+      <w:r>
+        <w:t>12)</w:t>
+      </w:r>
+    </w:p>
+    <w:p>
+      <w:r>
+        <w:lastRenderedPageBreak/>
+        <w:drawing>
+          <wp:inline distT="0" distB="0" distL="0" distR="0" wp14:anchorId="6E6E23BC" wp14:editId="37F64D93">
+            <wp:extent cx="4152900" cy="1163344"/>
+            <wp:effectExtent l="0" t="0" r="0" b="0"/>
+            <wp:docPr id="241816246" name="Picture 1" descr="A screenshot of a computer&#10;&#10;Description automatically generated"/>
+            <wp:cNvGraphicFramePr>
+              <a:graphicFrameLocks xmlns:a="http://schemas.openxmlformats.org/drawingml/2006/main" noChangeAspect="1"/>
+            </wp:cNvGraphicFramePr>
+            <a:graphic xmlns:a="http://schemas.openxmlformats.org/drawingml/2006/main">
+              <a:graphicData uri="http://schemas.openxmlformats.org/drawingml/2006/picture">
+                <pic:pic xmlns:pic="http://schemas.openxmlformats.org/drawingml/2006/picture">
+                  <pic:nvPicPr>
+                    <pic:cNvPr id="241816246" name="Picture 1" descr="A screenshot of a computer&#10;&#10;Description automatically generated"/>
+                    <pic:cNvPicPr/>
+                  </pic:nvPicPr>
+                  <pic:blipFill>
+                    <a:blip r:embed="rId17"/>
+                    <a:stretch>
+                      <a:fillRect/>
+                    </a:stretch>
+                  </pic:blipFill>
+                  <pic:spPr>
+                    <a:xfrm>
+                      <a:off x="0" y="0"/>
+                      <a:ext cx="4162435" cy="1166015"/>
+                    </a:xfrm>
+                    <a:prstGeom prst="rect">
+                      <a:avLst/>
+                    </a:prstGeom>
+                  </pic:spPr>
+                </pic:pic>
+              </a:graphicData>
+            </a:graphic>
+          </wp:inline>
+        </w:drawing>
+      </w:r>
+    </w:p>
+    <w:p>
+      <w:r>
+        <w:t>13)</w:t>
+      </w:r>
+    </w:p>
+    <w:p>
+      <w:r>
+        <w:drawing>
+          <wp:inline distT="0" distB="0" distL="0" distR="0" wp14:anchorId="3E4F72D9" wp14:editId="5E8DCF88">
+            <wp:extent cx="3438161" cy="1390650"/>
+            <wp:effectExtent l="0" t="0" r="0" b="0"/>
+            <wp:docPr id="1939091452" name="Picture 1" descr="A screenshot of a computer&#10;&#10;Description automatically generated"/>
+            <wp:cNvGraphicFramePr>
+              <a:graphicFrameLocks xmlns:a="http://schemas.openxmlformats.org/drawingml/2006/main" noChangeAspect="1"/>
+            </wp:cNvGraphicFramePr>
+            <a:graphic xmlns:a="http://schemas.openxmlformats.org/drawingml/2006/main">
+              <a:graphicData uri="http://schemas.openxmlformats.org/drawingml/2006/picture">
+                <pic:pic xmlns:pic="http://schemas.openxmlformats.org/drawingml/2006/picture">
+                  <pic:nvPicPr>
+                    <pic:cNvPr id="1939091452" name="Picture 1" descr="A screenshot of a computer&#10;&#10;Description automatically generated"/>
+                    <pic:cNvPicPr/>
+                  </pic:nvPicPr>
+                  <pic:blipFill>
+                    <a:blip r:embed="rId18"/>
+                    <a:stretch>
+                      <a:fillRect/>
+                    </a:stretch>
+                  </pic:blipFill>
+                  <pic:spPr>
+                    <a:xfrm>
+                      <a:off x="0" y="0"/>
+                      <a:ext cx="3440191" cy="1391471"/>
+                    </a:xfrm>
+                    <a:prstGeom prst="rect">
+                      <a:avLst/>
+                    </a:prstGeom>
+                  </pic:spPr>
+                </pic:pic>
+              </a:graphicData>
+            </a:graphic>
+          </wp:inline>
+        </w:drawing>
+      </w:r>
+    </w:p>
+    <w:p>
+      <w:r>
+        <w:t>14)</w:t>
+      </w:r>
+    </w:p>
+    <w:p>
+      <w:r>
+        <w:drawing>
+          <wp:inline distT="0" distB="0" distL="0" distR="0" wp14:anchorId="6B38D6AD" wp14:editId="5916C821">
+            <wp:extent cx="4010025" cy="1304972"/>
+            <wp:effectExtent l="0" t="0" r="0" b="9525"/>
+            <wp:docPr id="587355953" name="Picture 1" descr="A screenshot of a computer&#10;&#10;Description automatically generated"/>
+            <wp:cNvGraphicFramePr>
+              <a:graphicFrameLocks xmlns:a="http://schemas.openxmlformats.org/drawingml/2006/main" noChangeAspect="1"/>
+            </wp:cNvGraphicFramePr>
+            <a:graphic xmlns:a="http://schemas.openxmlformats.org/drawingml/2006/main">
+              <a:graphicData uri="http://schemas.openxmlformats.org/drawingml/2006/picture">
+                <pic:pic xmlns:pic="http://schemas.openxmlformats.org/drawingml/2006/picture">
+                  <pic:nvPicPr>
+                    <pic:cNvPr id="587355953" name="Picture 1" descr="A screenshot of a computer&#10;&#10;Description automatically generated"/>
+                    <pic:cNvPicPr/>
+                  </pic:nvPicPr>
+                  <pic:blipFill>
+                    <a:blip r:embed="rId19"/>
+                    <a:stretch>
+                      <a:fillRect/>
+                    </a:stretch>
+                  </pic:blipFill>
+                  <pic:spPr>
+                    <a:xfrm>
+                      <a:off x="0" y="0"/>
+                      <a:ext cx="4016254" cy="1306999"/>
+                    </a:xfrm>
+                    <a:prstGeom prst="rect">
+                      <a:avLst/>
+                    </a:prstGeom>
+                  </pic:spPr>
+                </pic:pic>
+              </a:graphicData>
+            </a:graphic>
+          </wp:inline>
+        </w:drawing>
+      </w:r>
+    </w:p>
+    <w:p>
+      <w:r>
+        <w:t>15)</w:t>
+      </w:r>
+    </w:p>
+    <w:p>
+      <w:r>
+        <w:drawing>
+          <wp:inline distT="0" distB="0" distL="0" distR="0" wp14:anchorId="157DB950" wp14:editId="671D7FFA">
+            <wp:extent cx="5943600" cy="1786255"/>
+            <wp:effectExtent l="0" t="0" r="0" b="4445"/>
+            <wp:docPr id="668116476" name="Picture 1" descr="A screenshot of a computer&#10;&#10;Description automatically generated"/>
+            <wp:cNvGraphicFramePr>
+              <a:graphicFrameLocks xmlns:a="http://schemas.openxmlformats.org/drawingml/2006/main" noChangeAspect="1"/>
+            </wp:cNvGraphicFramePr>
+            <a:graphic xmlns:a="http://schemas.openxmlformats.org/drawingml/2006/main">
+              <a:graphicData uri="http://schemas.openxmlformats.org/drawingml/2006/picture">
+                <pic:pic xmlns:pic="http://schemas.openxmlformats.org/drawingml/2006/picture">
+                  <pic:nvPicPr>
+                    <pic:cNvPr id="668116476" name="Picture 1" descr="A screenshot of a computer&#10;&#10;Description automatically generated"/>
+                    <pic:cNvPicPr/>
+                  </pic:nvPicPr>
+                  <pic:blipFill>
+                    <a:blip r:embed="rId20"/>
+                    <a:stretch>
+                      <a:fillRect/>
+                    </a:stretch>
+                  </pic:blipFill>
+                  <pic:spPr>
+                    <a:xfrm>
+                      <a:off x="0" y="0"/>
+                      <a:ext cx="5943600" cy="1786255"/>
+                    </a:xfrm>
+                    <a:prstGeom prst="rect">
+                      <a:avLst/>
+                    </a:prstGeom>
+                  </pic:spPr>
+                </pic:pic>
+              </a:graphicData>
+            </a:graphic>
+          </wp:inline>
+        </w:drawing>
+      </w:r>
+    </w:p>
+    <w:p>
+      <w:r>
+        <w:t>16)</w:t>
+      </w:r>
+    </w:p>
+    <w:p>
+      <w:r>
+        <w:lastRenderedPageBreak/>
+        <w:drawing>
+          <wp:inline distT="0" distB="0" distL="0" distR="0" wp14:anchorId="72CF7849" wp14:editId="71CCDB99">
+            <wp:extent cx="4191000" cy="1609684"/>
+            <wp:effectExtent l="0" t="0" r="0" b="0"/>
+            <wp:docPr id="1070646797" name="Picture 1" descr="A screenshot of a computer&#10;&#10;Description automatically generated"/>
+            <wp:cNvGraphicFramePr>
+              <a:graphicFrameLocks xmlns:a="http://schemas.openxmlformats.org/drawingml/2006/main" noChangeAspect="1"/>
+            </wp:cNvGraphicFramePr>
+            <a:graphic xmlns:a="http://schemas.openxmlformats.org/drawingml/2006/main">
+              <a:graphicData uri="http://schemas.openxmlformats.org/drawingml/2006/picture">
+                <pic:pic xmlns:pic="http://schemas.openxmlformats.org/drawingml/2006/picture">
+                  <pic:nvPicPr>
+                    <pic:cNvPr id="1070646797" name="Picture 1" descr="A screenshot of a computer&#10;&#10;Description automatically generated"/>
+                    <pic:cNvPicPr/>
+                  </pic:nvPicPr>
+                  <pic:blipFill>
+                    <a:blip r:embed="rId21"/>
+                    <a:stretch>
+                      <a:fillRect/>
+                    </a:stretch>
+                  </pic:blipFill>
+                  <pic:spPr>
+                    <a:xfrm>
+                      <a:off x="0" y="0"/>
+                      <a:ext cx="4195951" cy="1611586"/>
+                    </a:xfrm>
+                    <a:prstGeom prst="rect">
+                      <a:avLst/>
+                    </a:prstGeom>
+                  </pic:spPr>
+                </pic:pic>
+              </a:graphicData>
+            </a:graphic>
+          </wp:inline>
+        </w:drawing>
+      </w:r>
+    </w:p>
+    <w:p>
+      <w:r>
+        <w:t>17)</w:t>
+      </w:r>
+    </w:p>
+    <w:p>
+      <w:r>
+        <w:drawing>
+          <wp:inline distT="0" distB="0" distL="0" distR="0" wp14:anchorId="38E0584E" wp14:editId="5F261A00">
+            <wp:extent cx="4181475" cy="1571180"/>
+            <wp:effectExtent l="0" t="0" r="0" b="0"/>
+            <wp:docPr id="468644418" name="Picture 1" descr="A screenshot of a computer&#10;&#10;Description automatically generated"/>
+            <wp:cNvGraphicFramePr>
+              <a:graphicFrameLocks xmlns:a="http://schemas.openxmlformats.org/drawingml/2006/main" noChangeAspect="1"/>
+            </wp:cNvGraphicFramePr>
+            <a:graphic xmlns:a="http://schemas.openxmlformats.org/drawingml/2006/main">
+              <a:graphicData uri="http://schemas.openxmlformats.org/drawingml/2006/picture">
+                <pic:pic xmlns:pic="http://schemas.openxmlformats.org/drawingml/2006/picture">
+                  <pic:nvPicPr>
+                    <pic:cNvPr id="468644418" name="Picture 1" descr="A screenshot of a computer&#10;&#10;Description automatically generated"/>
+                    <pic:cNvPicPr/>
+                  </pic:nvPicPr>
+                  <pic:blipFill>
+                    <a:blip r:embed="rId22"/>
+                    <a:stretch>
+                      <a:fillRect/>
+                    </a:stretch>
+                  </pic:blipFill>
+                  <pic:spPr>
+                    <a:xfrm>
+                      <a:off x="0" y="0"/>
+                      <a:ext cx="4191403" cy="1574910"/>
+                    </a:xfrm>
+                    <a:prstGeom prst="rect">
+                      <a:avLst/>
+                    </a:prstGeom>
+                  </pic:spPr>
+                </pic:pic>
+              </a:graphicData>
+            </a:graphic>
+          </wp:inline>
+        </w:drawing>
+      </w:r>
+    </w:p>
+    <w:p>
+      <w:r>
+        <w:t>18)</w:t>
+      </w:r>
+    </w:p>
+    <w:p>
+      <w:r>
+        <w:drawing>
+          <wp:inline distT="0" distB="0" distL="0" distR="0" wp14:anchorId="71007A57" wp14:editId="4D160F4A">
+            <wp:extent cx="3552825" cy="1178961"/>
+            <wp:effectExtent l="0" t="0" r="0" b="2540"/>
+            <wp:docPr id="745139095" name="Picture 1" descr="A screenshot of a computer&#10;&#10;Description automatically generated"/>
+            <wp:cNvGraphicFramePr>
+              <a:graphicFrameLocks xmlns:a="http://schemas.openxmlformats.org/drawingml/2006/main" noChangeAspect="1"/>
+            </wp:cNvGraphicFramePr>
+            <a:graphic xmlns:a="http://schemas.openxmlformats.org/drawingml/2006/main">
+              <a:graphicData uri="http://schemas.openxmlformats.org/drawingml/2006/picture">
+                <pic:pic xmlns:pic="http://schemas.openxmlformats.org/drawingml/2006/picture">
+                  <pic:nvPicPr>
+                    <pic:cNvPr id="745139095" name="Picture 1" descr="A screenshot of a computer&#10;&#10;Description automatically generated"/>
+                    <pic:cNvPicPr/>
+                  </pic:nvPicPr>
+                  <pic:blipFill>
+                    <a:blip r:embed="rId23"/>
+                    <a:stretch>
+                      <a:fillRect/>
+                    </a:stretch>
+                  </pic:blipFill>
+                  <pic:spPr>
+                    <a:xfrm>
+                      <a:off x="0" y="0"/>
+                      <a:ext cx="3558797" cy="1180943"/>
+                    </a:xfrm>
+                    <a:prstGeom prst="rect">
+                      <a:avLst/>
+                    </a:prstGeom>
+                  </pic:spPr>
+                </pic:pic>
+              </a:graphicData>
+            </a:graphic>
+          </wp:inline>
+        </w:drawing>
+      </w:r>
+    </w:p>
+    <w:p>
+      <w:r>
+        <w:t>19)</w:t>
+      </w:r>
+    </w:p>
+    <w:p>
+      <w:r>
+        <w:drawing>
+          <wp:inline distT="0" distB="0" distL="0" distR="0" wp14:anchorId="24B2F9DA" wp14:editId="322CEA0F">
+            <wp:extent cx="4333875" cy="1273307"/>
+            <wp:effectExtent l="0" t="0" r="0" b="3175"/>
+            <wp:docPr id="621008414" name="Picture 1" descr="A screenshot of a computer&#10;&#10;Description automatically generated"/>
+            <wp:cNvGraphicFramePr>
+              <a:graphicFrameLocks xmlns:a="http://schemas.openxmlformats.org/drawingml/2006/main" noChangeAspect="1"/>
+            </wp:cNvGraphicFramePr>
+            <a:graphic xmlns:a="http://schemas.openxmlformats.org/drawingml/2006/main">
+              <a:graphicData uri="http://schemas.openxmlformats.org/drawingml/2006/picture">
+                <pic:pic xmlns:pic="http://schemas.openxmlformats.org/drawingml/2006/picture">
+                  <pic:nvPicPr>
+                    <pic:cNvPr id="621008414" name="Picture 1" descr="A screenshot of a computer&#10;&#10;Description automatically generated"/>
+                    <pic:cNvPicPr/>
+                  </pic:nvPicPr>
+                  <pic:blipFill>
+                    <a:blip r:embed="rId24"/>
+                    <a:stretch>
+                      <a:fillRect/>
+                    </a:stretch>
+                  </pic:blipFill>
+                  <pic:spPr>
+                    <a:xfrm>
+                      <a:off x="0" y="0"/>
+                      <a:ext cx="4349070" cy="1277771"/>
+                    </a:xfrm>
+                    <a:prstGeom prst="rect">
+                      <a:avLst/>
+                    </a:prstGeom>
+                  </pic:spPr>
+                </pic:pic>
+              </a:graphicData>
+            </a:graphic>
+          </wp:inline>
+        </w:drawing>
+      </w:r>
+    </w:p>
+    <w:p>
+      <w:r>
+        <w:t>20)</w:t>
+      </w:r>
+    </w:p>
+    <w:p>
+      <w:r>
+        <w:drawing>
+          <wp:inline distT="0" distB="0" distL="0" distR="0" wp14:anchorId="0647F4C9" wp14:editId="1E6F9374">
+            <wp:extent cx="4924425" cy="813372"/>
+            <wp:effectExtent l="0" t="0" r="0" b="6350"/>
+            <wp:docPr id="657472479" name="Picture 1" descr="A screen shot of a computer&#10;&#10;Description automatically generated"/>
+            <wp:cNvGraphicFramePr>
+              <a:graphicFrameLocks xmlns:a="http://schemas.openxmlformats.org/drawingml/2006/main" noChangeAspect="1"/>
+            </wp:cNvGraphicFramePr>
+            <a:graphic xmlns:a="http://schemas.openxmlformats.org/drawingml/2006/main">
+              <a:graphicData uri="http://schemas.openxmlformats.org/drawingml/2006/picture">
+                <pic:pic xmlns:pic="http://schemas.openxmlformats.org/drawingml/2006/picture">
+                  <pic:nvPicPr>
+                    <pic:cNvPr id="657472479" name="Picture 1" descr="A screen shot of a computer&#10;&#10;Description automatically generated"/>
+                    <pic:cNvPicPr/>
+                  </pic:nvPicPr>
+                  <pic:blipFill>
+                    <a:blip r:embed="rId25"/>
+                    <a:stretch>
+                      <a:fillRect/>
+                    </a:stretch>
+                  </pic:blipFill>
+                  <pic:spPr>
+                    <a:xfrm>
+                      <a:off x="0" y="0"/>
+                      <a:ext cx="4937190" cy="815480"/>
+                    </a:xfrm>
+                    <a:prstGeom prst="rect">
+                      <a:avLst/>
+                    </a:prstGeom>
+                  </pic:spPr>
+                </pic:pic>
+              </a:graphicData>
+            </a:graphic>
+          </wp:inline>
+        </w:drawing>
+      </w:r>
+    </w:p>
     <w:sectPr>
       <w:pgSz w:w="12240" w:h="15840"/>
       <w:pgMar w:top="1440" w:right="1440" w:bottom="1440" w:left="1440" w:header="708" w:footer="708" w:gutter="0"/>
